--- a/Надо исправить.docx
+++ b/Надо исправить.docx
@@ -1178,7 +1178,7 @@
           <w:rFonts w:ascii="Consolas" w:eastAsia="Times New Roman" w:hAnsi="Consolas" w:cs="Times New Roman"/>
           <w:sz w:val="21"/>
           <w:szCs w:val="21"/>
-          <w:lang w:val="en-US" w:eastAsia="ru-RU"/>
+          <w:lang w:eastAsia="ru-RU"/>
         </w:rPr>
       </w:pPr>
       <w:r>
@@ -1297,25 +1297,6 @@
           <w:szCs w:val="21"/>
           <w:lang w:eastAsia="ru-RU"/>
         </w:rPr>
-        <w:t xml:space="preserve">  - размер видео и внутренние отступы не соответствуют макету</w:t>
-      </w:r>
-    </w:p>
-    <w:p>
-      <w:pPr>
-        <w:rPr>
-          <w:rFonts w:ascii="Consolas" w:eastAsia="Times New Roman" w:hAnsi="Consolas" w:cs="Times New Roman"/>
-          <w:sz w:val="21"/>
-          <w:szCs w:val="21"/>
-          <w:lang w:eastAsia="ru-RU"/>
-        </w:rPr>
-      </w:pPr>
-      <w:r>
-        <w:rPr>
-          <w:rFonts w:ascii="Consolas" w:eastAsia="Times New Roman" w:hAnsi="Consolas" w:cs="Times New Roman"/>
-          <w:sz w:val="21"/>
-          <w:szCs w:val="21"/>
-          <w:lang w:eastAsia="ru-RU"/>
-        </w:rPr>
         <w:t xml:space="preserve">  </w:t>
       </w:r>
       <w:r>
@@ -1326,6 +1307,35 @@
           <w:highlight w:val="green"/>
           <w:lang w:eastAsia="ru-RU"/>
         </w:rPr>
+        <w:t>- размер видео и внутренние отступы не соответствуют макету</w:t>
+      </w:r>
+    </w:p>
+    <w:p>
+      <w:pPr>
+        <w:rPr>
+          <w:rFonts w:ascii="Consolas" w:eastAsia="Times New Roman" w:hAnsi="Consolas" w:cs="Times New Roman"/>
+          <w:sz w:val="21"/>
+          <w:szCs w:val="21"/>
+          <w:lang w:eastAsia="ru-RU"/>
+        </w:rPr>
+      </w:pPr>
+      <w:r>
+        <w:rPr>
+          <w:rFonts w:ascii="Consolas" w:eastAsia="Times New Roman" w:hAnsi="Consolas" w:cs="Times New Roman"/>
+          <w:sz w:val="21"/>
+          <w:szCs w:val="21"/>
+          <w:lang w:eastAsia="ru-RU"/>
+        </w:rPr>
+        <w:t xml:space="preserve">  </w:t>
+      </w:r>
+      <w:r>
+        <w:rPr>
+          <w:rFonts w:ascii="Consolas" w:eastAsia="Times New Roman" w:hAnsi="Consolas" w:cs="Times New Roman"/>
+          <w:sz w:val="21"/>
+          <w:szCs w:val="21"/>
+          <w:highlight w:val="green"/>
+          <w:lang w:eastAsia="ru-RU"/>
+        </w:rPr>
         <w:t xml:space="preserve">- </w:t>
       </w:r>
       <w:proofErr w:type="gramStart"/>
@@ -1430,37 +1440,47 @@
           <w:lang w:eastAsia="ru-RU"/>
         </w:rPr>
         <w:t xml:space="preserve"> высота не соответствует макету</w:t>
+      </w:r>
+    </w:p>
+    <w:p>
+      <w:pPr>
+        <w:rPr>
+          <w:rFonts w:ascii="Consolas" w:eastAsia="Times New Roman" w:hAnsi="Consolas" w:cs="Times New Roman"/>
+          <w:sz w:val="21"/>
+          <w:szCs w:val="21"/>
+          <w:lang w:eastAsia="ru-RU"/>
+        </w:rPr>
+      </w:pPr>
+    </w:p>
+    <w:p>
+      <w:pPr>
+        <w:rPr>
+          <w:rFonts w:ascii="Consolas" w:eastAsia="Times New Roman" w:hAnsi="Consolas" w:cs="Times New Roman"/>
+          <w:sz w:val="21"/>
+          <w:szCs w:val="21"/>
+          <w:lang w:eastAsia="ru-RU"/>
+        </w:rPr>
+      </w:pPr>
+      <w:r>
+        <w:rPr>
+          <w:rFonts w:ascii="Consolas" w:eastAsia="Times New Roman" w:hAnsi="Consolas" w:cs="Times New Roman"/>
+          <w:sz w:val="21"/>
+          <w:szCs w:val="21"/>
+          <w:lang w:eastAsia="ru-RU"/>
+        </w:rPr>
+        <w:t xml:space="preserve">  </w:t>
       </w:r>
       <w:bookmarkStart w:id="0" w:name="_GoBack"/>
       <w:bookmarkEnd w:id="0"/>
-    </w:p>
-    <w:p>
-      <w:pPr>
-        <w:rPr>
-          <w:rFonts w:ascii="Consolas" w:eastAsia="Times New Roman" w:hAnsi="Consolas" w:cs="Times New Roman"/>
-          <w:sz w:val="21"/>
-          <w:szCs w:val="21"/>
-          <w:lang w:eastAsia="ru-RU"/>
-        </w:rPr>
-      </w:pPr>
-    </w:p>
-    <w:p>
-      <w:pPr>
-        <w:rPr>
-          <w:rFonts w:ascii="Consolas" w:eastAsia="Times New Roman" w:hAnsi="Consolas" w:cs="Times New Roman"/>
-          <w:sz w:val="21"/>
-          <w:szCs w:val="21"/>
-          <w:lang w:eastAsia="ru-RU"/>
-        </w:rPr>
-      </w:pPr>
-      <w:r>
-        <w:rPr>
-          <w:rFonts w:ascii="Consolas" w:eastAsia="Times New Roman" w:hAnsi="Consolas" w:cs="Times New Roman"/>
-          <w:sz w:val="21"/>
-          <w:szCs w:val="21"/>
-          <w:lang w:eastAsia="ru-RU"/>
-        </w:rPr>
-        <w:t xml:space="preserve">  - между 375 и 768 растягивается </w:t>
+      <w:r>
+        <w:rPr>
+          <w:rFonts w:ascii="Consolas" w:eastAsia="Times New Roman" w:hAnsi="Consolas" w:cs="Times New Roman"/>
+          <w:sz w:val="21"/>
+          <w:szCs w:val="21"/>
+          <w:highlight w:val="green"/>
+          <w:lang w:eastAsia="ru-RU"/>
+        </w:rPr>
+        <w:t xml:space="preserve">- между 375 и 768 растягивается </w:t>
       </w:r>
       <w:proofErr w:type="gramStart"/>
       <w:r>
@@ -1468,6 +1488,7 @@
           <w:rFonts w:ascii="Consolas" w:eastAsia="Times New Roman" w:hAnsi="Consolas" w:cs="Times New Roman"/>
           <w:sz w:val="21"/>
           <w:szCs w:val="21"/>
+          <w:highlight w:val="green"/>
           <w:lang w:eastAsia="ru-RU"/>
         </w:rPr>
         <w:t>изображение .</w:t>
@@ -1477,6 +1498,7 @@
           <w:rFonts w:ascii="Consolas" w:eastAsia="Times New Roman" w:hAnsi="Consolas" w:cs="Times New Roman"/>
           <w:sz w:val="21"/>
           <w:szCs w:val="21"/>
+          <w:highlight w:val="green"/>
           <w:lang w:val="en-US" w:eastAsia="ru-RU"/>
         </w:rPr>
         <w:t>block</w:t>
@@ -1487,6 +1509,7 @@
           <w:rFonts w:ascii="Consolas" w:eastAsia="Times New Roman" w:hAnsi="Consolas" w:cs="Times New Roman"/>
           <w:sz w:val="21"/>
           <w:szCs w:val="21"/>
+          <w:highlight w:val="green"/>
           <w:lang w:eastAsia="ru-RU"/>
         </w:rPr>
         <w:t>__</w:t>
@@ -1496,6 +1519,7 @@
           <w:rFonts w:ascii="Consolas" w:eastAsia="Times New Roman" w:hAnsi="Consolas" w:cs="Times New Roman"/>
           <w:sz w:val="21"/>
           <w:szCs w:val="21"/>
+          <w:highlight w:val="green"/>
           <w:lang w:val="en-US" w:eastAsia="ru-RU"/>
         </w:rPr>
         <w:t>item</w:t>
@@ -1565,7 +1589,7 @@
           <w:rFonts w:ascii="Consolas" w:eastAsia="Times New Roman" w:hAnsi="Consolas" w:cs="Times New Roman"/>
           <w:sz w:val="21"/>
           <w:szCs w:val="21"/>
-          <w:lang w:val="en-US" w:eastAsia="ru-RU"/>
+          <w:lang w:eastAsia="ru-RU"/>
         </w:rPr>
       </w:pPr>
       <w:r>
@@ -1594,7 +1618,7 @@
           <w:rFonts w:ascii="Consolas" w:eastAsia="Times New Roman" w:hAnsi="Consolas" w:cs="Times New Roman"/>
           <w:sz w:val="21"/>
           <w:szCs w:val="21"/>
-          <w:lang w:val="en-US" w:eastAsia="ru-RU"/>
+          <w:lang w:eastAsia="ru-RU"/>
         </w:rPr>
       </w:pPr>
       <w:r>
